--- a/CS-6220/hw/Grad_Project/Draft_Project_Proposal.docx
+++ b/CS-6220/hw/Grad_Project/Draft_Project_Proposal.docx
@@ -526,8 +526,6 @@
         </w:rPr>
         <w:t>Mission impossible fallout</w:t>
       </w:r>
-      <w:bookmarkStart w:id="0" w:name="_GoBack"/>
-      <w:bookmarkEnd w:id="0"/>
     </w:p>
     <w:p>
       <w:pPr>
@@ -689,62 +687,20 @@
     <w:p>
       <w:pPr>
         <w:contextualSpacing w:val="0"/>
-      </w:pPr>
-    </w:p>
-    <w:p>
-      <w:pPr>
-        <w:contextualSpacing w:val="0"/>
-      </w:pPr>
-    </w:p>
-    <w:p>
-      <w:pPr>
-        <w:contextualSpacing w:val="0"/>
-      </w:pPr>
-    </w:p>
-    <w:p>
-      <w:pPr>
-        <w:contextualSpacing w:val="0"/>
-      </w:pPr>
-    </w:p>
-    <w:p>
-      <w:pPr>
-        <w:contextualSpacing w:val="0"/>
-      </w:pPr>
-    </w:p>
-    <w:p>
-      <w:pPr>
-        <w:contextualSpacing w:val="0"/>
-      </w:pPr>
-    </w:p>
-    <w:p>
-      <w:pPr>
-        <w:contextualSpacing w:val="0"/>
-      </w:pPr>
-    </w:p>
-    <w:p>
-      <w:pPr>
-        <w:contextualSpacing w:val="0"/>
-      </w:pPr>
-    </w:p>
-    <w:p>
-      <w:pPr>
-        <w:contextualSpacing w:val="0"/>
-      </w:pPr>
-    </w:p>
-    <w:p>
-      <w:pPr>
-        <w:contextualSpacing w:val="0"/>
-      </w:pPr>
-    </w:p>
-    <w:p>
-      <w:pPr>
-        <w:contextualSpacing w:val="0"/>
-      </w:pPr>
-    </w:p>
-    <w:p>
-      <w:pPr>
-        <w:contextualSpacing w:val="0"/>
-      </w:pPr>
+        <w:rPr>
+          <w:rFonts w:ascii="Times New Roman" w:hAnsi="Times New Roman" w:cs="Times New Roman"/>
+          <w:b/>
+        </w:rPr>
+      </w:pPr>
+      <w:r>
+        <w:rPr>
+          <w:rFonts w:ascii="Times New Roman" w:hAnsi="Times New Roman" w:cs="Times New Roman"/>
+          <w:b/>
+        </w:rPr>
+        <w:t>Conclusion</w:t>
+      </w:r>
+      <w:bookmarkStart w:id="0" w:name="_GoBack"/>
+      <w:bookmarkEnd w:id="0"/>
     </w:p>
     <w:p>
       <w:pPr>
@@ -1146,7 +1102,6 @@
         <w:contextualSpacing w:val="0"/>
       </w:pPr>
       <w:r>
-        <w:lastRenderedPageBreak/>
         <w:t xml:space="preserve">      </w:t>
       </w:r>
       <w:r>
